--- a/WEEK_11_NOTES/ToDo.docx
+++ b/WEEK_11_NOTES/ToDo.docx
@@ -37,13 +37,6 @@
     <w:p>
       <w:pPr>
         <w:rPr>
-          <w:lang w:val="en-US"/>
-        </w:rPr>
-      </w:pPr>
-    </w:p>
-    <w:p>
-      <w:pPr>
-        <w:rPr>
           <w:b/>
           <w:bCs/>
           <w:lang w:val="en-US"/>
@@ -55,63 +48,62 @@
           <w:bCs/>
           <w:lang w:val="en-US"/>
         </w:rPr>
-        <w:t>TODO</w:t>
-      </w:r>
-    </w:p>
-    <w:p>
-      <w:pPr>
-        <w:rPr>
-          <w:lang w:val="en-US"/>
-        </w:rPr>
-      </w:pPr>
-      <w:r>
-        <w:rPr>
-          <w:lang w:val="en-US"/>
-        </w:rPr>
-        <w:t>FCM</w:t>
-      </w:r>
-      <w:r>
-        <w:rPr>
-          <w:lang w:val="en-US"/>
-        </w:rPr>
-        <w:t xml:space="preserve"> update list product</w:t>
-      </w:r>
-    </w:p>
-    <w:p>
-      <w:pPr>
-        <w:rPr>
-          <w:lang w:val="en-US"/>
-        </w:rPr>
-      </w:pPr>
-      <w:r>
-        <w:rPr>
-          <w:lang w:val="en-US"/>
-        </w:rPr>
-        <w:t xml:space="preserve">FCM </w:t>
-      </w:r>
-      <w:r>
-        <w:rPr>
-          <w:lang w:val="en-US"/>
-        </w:rPr>
-        <w:t>Send notif to all user</w:t>
-      </w:r>
-    </w:p>
-    <w:p>
-      <w:pPr>
-        <w:rPr>
-          <w:lang w:val="en-US"/>
-        </w:rPr>
-      </w:pPr>
-      <w:r>
-        <w:rPr>
-          <w:lang w:val="en-US"/>
-        </w:rPr>
-        <w:t>CREATE NOTE FOR mas Rafi about how to add new item with notif</w:t>
-      </w:r>
-    </w:p>
-    <w:p>
-      <w:pPr>
-        <w:rPr>
+        <w:t>TODO Revision</w:t>
+      </w:r>
+    </w:p>
+    <w:p>
+      <w:pPr>
+        <w:rPr>
+          <w:rFonts w:ascii="Helvetica" w:hAnsi="Helvetica" w:cs="Helvetica"/>
+          <w:color w:val="212529"/>
+          <w:sz w:val="20"/>
+          <w:szCs w:val="20"/>
+          <w:shd w:val="clear" w:color="auto" w:fill="FFFFFF"/>
+          <w:lang w:val="en-US"/>
+        </w:rPr>
+      </w:pPr>
+    </w:p>
+    <w:p>
+      <w:pPr>
+        <w:rPr>
+          <w:rFonts w:ascii="Helvetica" w:hAnsi="Helvetica" w:cs="Helvetica"/>
+          <w:color w:val="212529"/>
+          <w:sz w:val="20"/>
+          <w:szCs w:val="20"/>
+          <w:shd w:val="clear" w:color="auto" w:fill="FFFFFF"/>
+          <w:lang w:val="en-US"/>
+        </w:rPr>
+      </w:pPr>
+      <w:r>
+        <w:rPr>
+          <w:rFonts w:ascii="Helvetica" w:hAnsi="Helvetica" w:cs="Helvetica"/>
+          <w:color w:val="212529"/>
+          <w:sz w:val="20"/>
+          <w:szCs w:val="20"/>
+          <w:shd w:val="clear" w:color="auto" w:fill="FFFFFF"/>
+        </w:rPr>
+        <w:t xml:space="preserve"> - Token get from table users</w:t>
+      </w:r>
+      <w:r>
+        <w:rPr>
+          <w:rFonts w:ascii="Helvetica" w:hAnsi="Helvetica" w:cs="Helvetica"/>
+          <w:color w:val="212529"/>
+          <w:sz w:val="20"/>
+          <w:szCs w:val="20"/>
+          <w:shd w:val="clear" w:color="auto" w:fill="FFFFFF"/>
+          <w:lang w:val="en-US"/>
+        </w:rPr>
+        <w:t xml:space="preserve"> -backEnd</w:t>
+      </w:r>
+    </w:p>
+    <w:p>
+      <w:pPr>
+        <w:rPr>
+          <w:rFonts w:ascii="Helvetica" w:hAnsi="Helvetica" w:cs="Helvetica"/>
+          <w:color w:val="212529"/>
+          <w:sz w:val="20"/>
+          <w:szCs w:val="20"/>
+          <w:shd w:val="clear" w:color="auto" w:fill="FFFFFF"/>
           <w:lang w:val="en-US"/>
         </w:rPr>
       </w:pPr>
@@ -137,78 +129,518 @@
           <w:bCs/>
           <w:lang w:val="en-US"/>
         </w:rPr>
-        <w:t>SKIP</w:t>
-      </w:r>
-    </w:p>
-    <w:p>
-      <w:pPr>
-        <w:rPr>
-          <w:lang w:val="en-US"/>
-        </w:rPr>
-      </w:pPr>
-      <w:r>
-        <w:rPr>
-          <w:lang w:val="en-US"/>
-        </w:rPr>
-        <w:t>Notif wrong password  / userlogin</w:t>
-      </w:r>
-    </w:p>
-    <w:p>
-      <w:pPr>
-        <w:rPr>
-          <w:lang w:val="en-US"/>
-        </w:rPr>
-      </w:pPr>
-      <w:r>
-        <w:rPr>
-          <w:lang w:val="en-US"/>
-        </w:rPr>
-        <w:t>Paymen notif and comfirmation</w:t>
-      </w:r>
-    </w:p>
-    <w:p>
-      <w:pPr>
-        <w:rPr>
-          <w:lang w:val="en-US"/>
-        </w:rPr>
-      </w:pPr>
-      <w:r>
-        <w:rPr>
-          <w:lang w:val="en-US"/>
-        </w:rPr>
-        <w:t>Detail button text color change</w:t>
-      </w:r>
-    </w:p>
-    <w:p>
-      <w:pPr>
-        <w:rPr>
-          <w:lang w:val="en-US"/>
-        </w:rPr>
-      </w:pPr>
-      <w:r>
-        <w:rPr>
-          <w:lang w:val="en-US"/>
-        </w:rPr>
-        <w:t>Background bottom  nav bar</w:t>
-      </w:r>
-    </w:p>
-    <w:p>
-      <w:pPr>
-        <w:rPr>
-          <w:lang w:val="en-US"/>
-        </w:rPr>
-      </w:pPr>
-      <w:r>
-        <w:rPr>
-          <w:lang w:val="en-US"/>
-        </w:rPr>
-        <w:t>Quantity checkout</w:t>
-      </w:r>
-    </w:p>
-    <w:p>
-      <w:pPr>
-        <w:rPr>
-          <w:lang w:val="en-US"/>
+        <w:t>Done</w:t>
+      </w:r>
+    </w:p>
+    <w:p>
+      <w:pPr>
+        <w:rPr>
+          <w:rFonts w:ascii="Helvetica" w:hAnsi="Helvetica" w:cs="Helvetica"/>
+          <w:color w:val="212529"/>
+          <w:sz w:val="20"/>
+          <w:szCs w:val="20"/>
+          <w:shd w:val="clear" w:color="auto" w:fill="FFFFFF"/>
+        </w:rPr>
+      </w:pPr>
+      <w:r>
+        <w:rPr>
+          <w:rFonts w:ascii="Helvetica" w:hAnsi="Helvetica" w:cs="Helvetica"/>
+          <w:color w:val="212529"/>
+          <w:sz w:val="20"/>
+          <w:szCs w:val="20"/>
+          <w:shd w:val="clear" w:color="auto" w:fill="FFFFFF"/>
+        </w:rPr>
+        <w:t xml:space="preserve">- After Logout still can back to app </w:t>
+      </w:r>
+    </w:p>
+    <w:p>
+      <w:pPr>
+        <w:rPr>
+          <w:rFonts w:ascii="Helvetica" w:hAnsi="Helvetica" w:cs="Helvetica"/>
+          <w:color w:val="212529"/>
+          <w:sz w:val="20"/>
+          <w:szCs w:val="20"/>
+          <w:shd w:val="clear" w:color="auto" w:fill="FFFFFF"/>
+        </w:rPr>
+      </w:pPr>
+      <w:r>
+        <w:rPr>
+          <w:rFonts w:ascii="Helvetica" w:hAnsi="Helvetica" w:cs="Helvetica"/>
+          <w:color w:val="212529"/>
+          <w:sz w:val="20"/>
+          <w:szCs w:val="20"/>
+          <w:shd w:val="clear" w:color="auto" w:fill="FFFFFF"/>
+        </w:rPr>
+        <w:t xml:space="preserve">- When login show information wrong password and user not authentication </w:t>
+      </w:r>
+    </w:p>
+    <w:p>
+      <w:pPr>
+        <w:rPr>
+          <w:rFonts w:ascii="Helvetica" w:hAnsi="Helvetica" w:cs="Helvetica"/>
+          <w:color w:val="212529"/>
+          <w:sz w:val="20"/>
+          <w:szCs w:val="20"/>
+          <w:shd w:val="clear" w:color="auto" w:fill="FFFFFF"/>
+        </w:rPr>
+      </w:pPr>
+      <w:r>
+        <w:rPr>
+          <w:rFonts w:ascii="Helvetica" w:hAnsi="Helvetica" w:cs="Helvetica"/>
+          <w:color w:val="212529"/>
+          <w:sz w:val="20"/>
+          <w:szCs w:val="20"/>
+          <w:shd w:val="clear" w:color="auto" w:fill="FFFFFF"/>
+        </w:rPr>
+        <w:t xml:space="preserve">- When register add validation email </w:t>
+      </w:r>
+    </w:p>
+    <w:p>
+      <w:pPr>
+        <w:rPr>
+          <w:rFonts w:ascii="Helvetica" w:hAnsi="Helvetica" w:cs="Helvetica"/>
+          <w:color w:val="212529"/>
+          <w:sz w:val="20"/>
+          <w:szCs w:val="20"/>
+          <w:shd w:val="clear" w:color="auto" w:fill="FFFFFF"/>
+          <w:lang w:val="en-US"/>
+        </w:rPr>
+      </w:pPr>
+      <w:r>
+        <w:rPr>
+          <w:rFonts w:ascii="Helvetica" w:hAnsi="Helvetica" w:cs="Helvetica"/>
+          <w:color w:val="212529"/>
+          <w:sz w:val="20"/>
+          <w:szCs w:val="20"/>
+          <w:shd w:val="clear" w:color="auto" w:fill="FFFFFF"/>
+        </w:rPr>
+        <w:t xml:space="preserve">- Splashscreen not show </w:t>
+      </w:r>
+      <w:r>
+        <w:rPr>
+          <w:rFonts w:ascii="Helvetica" w:hAnsi="Helvetica" w:cs="Helvetica"/>
+          <w:color w:val="212529"/>
+          <w:sz w:val="20"/>
+          <w:szCs w:val="20"/>
+          <w:shd w:val="clear" w:color="auto" w:fill="FFFFFF"/>
+          <w:lang w:val="en-US"/>
+        </w:rPr>
+        <w:t xml:space="preserve"> -frontend</w:t>
+      </w:r>
+    </w:p>
+    <w:p>
+      <w:pPr>
+        <w:rPr>
+          <w:rFonts w:ascii="Helvetica" w:hAnsi="Helvetica" w:cs="Helvetica"/>
+          <w:color w:val="212529"/>
+          <w:sz w:val="20"/>
+          <w:szCs w:val="20"/>
+          <w:shd w:val="clear" w:color="auto" w:fill="FFFFFF"/>
+          <w:lang w:val="en-US"/>
+        </w:rPr>
+      </w:pPr>
+      <w:r>
+        <w:rPr>
+          <w:rFonts w:ascii="Helvetica" w:hAnsi="Helvetica" w:cs="Helvetica"/>
+          <w:color w:val="212529"/>
+          <w:sz w:val="20"/>
+          <w:szCs w:val="20"/>
+          <w:shd w:val="clear" w:color="auto" w:fill="FFFFFF"/>
+        </w:rPr>
+        <w:t>- Show information not connect with server</w:t>
+      </w:r>
+      <w:r>
+        <w:rPr>
+          <w:rFonts w:ascii="Helvetica" w:hAnsi="Helvetica" w:cs="Helvetica"/>
+          <w:color w:val="212529"/>
+          <w:sz w:val="20"/>
+          <w:szCs w:val="20"/>
+          <w:shd w:val="clear" w:color="auto" w:fill="FFFFFF"/>
+          <w:lang w:val="en-US"/>
+        </w:rPr>
+        <w:t xml:space="preserve"> – frontent</w:t>
+      </w:r>
+    </w:p>
+    <w:p>
+      <w:pPr>
+        <w:rPr>
+          <w:rFonts w:ascii="Helvetica" w:hAnsi="Helvetica" w:cs="Helvetica"/>
+          <w:color w:val="212529"/>
+          <w:sz w:val="20"/>
+          <w:szCs w:val="20"/>
+          <w:shd w:val="clear" w:color="auto" w:fill="FFFFFF"/>
+          <w:lang w:val="en-US"/>
+        </w:rPr>
+      </w:pPr>
+      <w:r>
+        <w:rPr>
+          <w:rFonts w:ascii="Helvetica" w:hAnsi="Helvetica" w:cs="Helvetica"/>
+          <w:color w:val="212529"/>
+          <w:sz w:val="20"/>
+          <w:szCs w:val="20"/>
+          <w:shd w:val="clear" w:color="auto" w:fill="FFFFFF"/>
+        </w:rPr>
+        <w:t xml:space="preserve">- On detail product can zoom image </w:t>
+      </w:r>
+      <w:r>
+        <w:rPr>
+          <w:rFonts w:ascii="Helvetica" w:hAnsi="Helvetica" w:cs="Helvetica"/>
+          <w:color w:val="212529"/>
+          <w:sz w:val="20"/>
+          <w:szCs w:val="20"/>
+          <w:shd w:val="clear" w:color="auto" w:fill="FFFFFF"/>
+          <w:lang w:val="en-US"/>
+        </w:rPr>
+        <w:t xml:space="preserve">-frontend </w:t>
+      </w:r>
+    </w:p>
+    <w:p>
+      <w:pPr>
+        <w:rPr>
+          <w:rFonts w:ascii="Helvetica" w:hAnsi="Helvetica" w:cs="Helvetica"/>
+          <w:color w:val="212529"/>
+          <w:sz w:val="20"/>
+          <w:szCs w:val="20"/>
+          <w:shd w:val="clear" w:color="auto" w:fill="FFFFFF"/>
+          <w:lang w:val="en-US"/>
+        </w:rPr>
+      </w:pPr>
+      <w:r>
+        <w:rPr>
+          <w:rFonts w:ascii="Helvetica" w:hAnsi="Helvetica" w:cs="Helvetica"/>
+          <w:color w:val="212529"/>
+          <w:sz w:val="20"/>
+          <w:szCs w:val="20"/>
+          <w:shd w:val="clear" w:color="auto" w:fill="FFFFFF"/>
+        </w:rPr>
+        <w:t xml:space="preserve">- Force close detail product by category </w:t>
+      </w:r>
+      <w:r>
+        <w:rPr>
+          <w:rFonts w:ascii="Helvetica" w:hAnsi="Helvetica" w:cs="Helvetica"/>
+          <w:color w:val="212529"/>
+          <w:sz w:val="20"/>
+          <w:szCs w:val="20"/>
+          <w:shd w:val="clear" w:color="auto" w:fill="FFFFFF"/>
+          <w:lang w:val="en-US"/>
+        </w:rPr>
+        <w:t>-frontend</w:t>
+      </w:r>
+    </w:p>
+    <w:p>
+      <w:pPr>
+        <w:tabs>
+          <w:tab w:val="left" w:pos="5405"/>
+        </w:tabs>
+        <w:rPr>
+          <w:rFonts w:ascii="Helvetica" w:hAnsi="Helvetica" w:cs="Helvetica"/>
+          <w:color w:val="212529"/>
+          <w:sz w:val="20"/>
+          <w:szCs w:val="20"/>
+          <w:shd w:val="clear" w:color="auto" w:fill="FFFFFF"/>
+          <w:lang w:val="en-US"/>
+        </w:rPr>
+      </w:pPr>
+      <w:r>
+        <w:rPr>
+          <w:rFonts w:ascii="Helvetica" w:hAnsi="Helvetica" w:cs="Helvetica"/>
+          <w:color w:val="212529"/>
+          <w:sz w:val="20"/>
+          <w:szCs w:val="20"/>
+          <w:shd w:val="clear" w:color="auto" w:fill="FFFFFF"/>
+        </w:rPr>
+        <w:t xml:space="preserve">- Price set currency Indonesia, ex: Rp 10.000 </w:t>
+      </w:r>
+      <w:r>
+        <w:rPr>
+          <w:rFonts w:ascii="Helvetica" w:hAnsi="Helvetica" w:cs="Helvetica"/>
+          <w:color w:val="212529"/>
+          <w:sz w:val="20"/>
+          <w:szCs w:val="20"/>
+          <w:shd w:val="clear" w:color="auto" w:fill="FFFFFF"/>
+          <w:lang w:val="en-US"/>
+        </w:rPr>
+        <w:t xml:space="preserve"> -frontend</w:t>
+      </w:r>
+      <w:r>
+        <w:rPr>
+          <w:rFonts w:ascii="Helvetica" w:hAnsi="Helvetica" w:cs="Helvetica"/>
+          <w:color w:val="212529"/>
+          <w:sz w:val="20"/>
+          <w:szCs w:val="20"/>
+          <w:shd w:val="clear" w:color="auto" w:fill="FFFFFF"/>
+          <w:lang w:val="en-US"/>
+        </w:rPr>
+        <w:tab/>
+      </w:r>
+    </w:p>
+    <w:p>
+      <w:pPr>
+        <w:rPr>
+          <w:rFonts w:ascii="Helvetica" w:hAnsi="Helvetica" w:cs="Helvetica"/>
+          <w:color w:val="212529"/>
+          <w:sz w:val="20"/>
+          <w:szCs w:val="20"/>
+          <w:shd w:val="clear" w:color="auto" w:fill="FFFFFF"/>
+          <w:lang w:val="en-US"/>
+        </w:rPr>
+      </w:pPr>
+      <w:r>
+        <w:rPr>
+          <w:rFonts w:ascii="Helvetica" w:hAnsi="Helvetica" w:cs="Helvetica"/>
+          <w:color w:val="212529"/>
+          <w:sz w:val="20"/>
+          <w:szCs w:val="20"/>
+          <w:shd w:val="clear" w:color="auto" w:fill="FFFFFF"/>
+        </w:rPr>
+        <w:t xml:space="preserve">- Can not add product to wishlist </w:t>
+      </w:r>
+      <w:r>
+        <w:rPr>
+          <w:rFonts w:ascii="Helvetica" w:hAnsi="Helvetica" w:cs="Helvetica"/>
+          <w:color w:val="212529"/>
+          <w:sz w:val="20"/>
+          <w:szCs w:val="20"/>
+          <w:shd w:val="clear" w:color="auto" w:fill="FFFFFF"/>
+          <w:lang w:val="en-US"/>
+        </w:rPr>
+        <w:t xml:space="preserve"> -frontend</w:t>
+      </w:r>
+    </w:p>
+    <w:p>
+      <w:pPr>
+        <w:rPr>
+          <w:rFonts w:ascii="Helvetica" w:hAnsi="Helvetica" w:cs="Helvetica"/>
+          <w:color w:val="212529"/>
+          <w:sz w:val="20"/>
+          <w:szCs w:val="20"/>
+          <w:shd w:val="clear" w:color="auto" w:fill="FFFFFF"/>
+          <w:lang w:val="en-US"/>
+        </w:rPr>
+      </w:pPr>
+      <w:r>
+        <w:rPr>
+          <w:rFonts w:ascii="Helvetica" w:hAnsi="Helvetica" w:cs="Helvetica"/>
+          <w:color w:val="212529"/>
+          <w:sz w:val="20"/>
+          <w:szCs w:val="20"/>
+          <w:shd w:val="clear" w:color="auto" w:fill="FFFFFF"/>
+        </w:rPr>
+        <w:t xml:space="preserve">- Should not be able register with same email </w:t>
+      </w:r>
+      <w:r>
+        <w:rPr>
+          <w:rFonts w:ascii="Helvetica" w:hAnsi="Helvetica" w:cs="Helvetica"/>
+          <w:color w:val="212529"/>
+          <w:sz w:val="20"/>
+          <w:szCs w:val="20"/>
+          <w:shd w:val="clear" w:color="auto" w:fill="FFFFFF"/>
+          <w:lang w:val="en-US"/>
+        </w:rPr>
+        <w:t xml:space="preserve"> - backend and frontend</w:t>
+      </w:r>
+    </w:p>
+    <w:p>
+      <w:pPr>
+        <w:rPr>
+          <w:rFonts w:ascii="Helvetica" w:hAnsi="Helvetica" w:cs="Helvetica"/>
+          <w:color w:val="212529"/>
+          <w:sz w:val="20"/>
+          <w:szCs w:val="20"/>
+          <w:shd w:val="clear" w:color="auto" w:fill="FFFFFF"/>
+          <w:lang w:val="en-US"/>
+        </w:rPr>
+      </w:pPr>
+      <w:r>
+        <w:rPr>
+          <w:rFonts w:ascii="Helvetica" w:hAnsi="Helvetica" w:cs="Helvetica"/>
+          <w:color w:val="212529"/>
+          <w:sz w:val="20"/>
+          <w:szCs w:val="20"/>
+          <w:shd w:val="clear" w:color="auto" w:fill="FFFFFF"/>
+          <w:lang w:val="en-US"/>
+        </w:rPr>
+        <w:t>-ui in bottom nav</w:t>
+      </w:r>
+    </w:p>
+    <w:p>
+      <w:pPr>
+        <w:rPr>
+          <w:rFonts w:ascii="Helvetica" w:hAnsi="Helvetica" w:cs="Helvetica"/>
+          <w:color w:val="212529"/>
+          <w:sz w:val="20"/>
+          <w:szCs w:val="20"/>
+          <w:shd w:val="clear" w:color="auto" w:fill="FFFFFF"/>
+          <w:lang w:val="en-US"/>
+        </w:rPr>
+      </w:pPr>
+    </w:p>
+    <w:p>
+      <w:pPr>
+        <w:rPr>
+          <w:rFonts w:ascii="Helvetica" w:hAnsi="Helvetica" w:cs="Helvetica"/>
+          <w:color w:val="212529"/>
+          <w:sz w:val="20"/>
+          <w:szCs w:val="20"/>
+          <w:shd w:val="clear" w:color="auto" w:fill="FFFFFF"/>
+          <w:lang w:val="en-US"/>
+        </w:rPr>
+      </w:pPr>
+      <w:r>
+        <w:rPr>
+          <w:rFonts w:ascii="Helvetica" w:hAnsi="Helvetica" w:cs="Helvetica"/>
+          <w:color w:val="212529"/>
+          <w:sz w:val="20"/>
+          <w:szCs w:val="20"/>
+          <w:shd w:val="clear" w:color="auto" w:fill="FFFFFF"/>
+        </w:rPr>
+        <w:t xml:space="preserve">- On page checkout can see total purchase, choose payment method </w:t>
+      </w:r>
+      <w:r>
+        <w:rPr>
+          <w:rFonts w:ascii="Helvetica" w:hAnsi="Helvetica" w:cs="Helvetica"/>
+          <w:color w:val="212529"/>
+          <w:sz w:val="20"/>
+          <w:szCs w:val="20"/>
+          <w:shd w:val="clear" w:color="auto" w:fill="FFFFFF"/>
+          <w:lang w:val="en-US"/>
+        </w:rPr>
+        <w:t>-frontend</w:t>
+      </w:r>
+    </w:p>
+    <w:p>
+      <w:pPr>
+        <w:pStyle w:val="ListParagraph"/>
+        <w:numPr>
+          <w:ilvl w:val="0"/>
+          <w:numId w:val="6"/>
+        </w:numPr>
+        <w:rPr>
+          <w:rFonts w:ascii="Helvetica" w:hAnsi="Helvetica" w:cs="Helvetica"/>
+          <w:color w:val="212529"/>
+          <w:sz w:val="20"/>
+          <w:szCs w:val="20"/>
+          <w:shd w:val="clear" w:color="auto" w:fill="FFFFFF"/>
+          <w:lang w:val="en-US"/>
+        </w:rPr>
+      </w:pPr>
+      <w:r>
+        <w:rPr>
+          <w:rFonts w:ascii="Helvetica" w:hAnsi="Helvetica" w:cs="Helvetica"/>
+          <w:color w:val="212529"/>
+          <w:sz w:val="20"/>
+          <w:szCs w:val="20"/>
+          <w:shd w:val="clear" w:color="auto" w:fill="FFFFFF"/>
+          <w:lang w:val="en-US"/>
+        </w:rPr>
+        <w:t xml:space="preserve">History table, add date  and </w:t>
+      </w:r>
+      <w:r>
+        <w:rPr>
+          <w:rFonts w:ascii="Helvetica" w:hAnsi="Helvetica" w:cs="Helvetica"/>
+          <w:color w:val="212529"/>
+          <w:sz w:val="20"/>
+          <w:szCs w:val="20"/>
+          <w:shd w:val="clear" w:color="auto" w:fill="FFFFFF"/>
+        </w:rPr>
+        <w:t>Payment method</w:t>
+      </w:r>
+    </w:p>
+    <w:p>
+      <w:pPr>
+        <w:pStyle w:val="ListParagraph"/>
+        <w:numPr>
+          <w:ilvl w:val="0"/>
+          <w:numId w:val="6"/>
+        </w:numPr>
+        <w:rPr>
+          <w:rFonts w:ascii="Helvetica" w:hAnsi="Helvetica" w:cs="Helvetica"/>
+          <w:color w:val="212529"/>
+          <w:sz w:val="20"/>
+          <w:szCs w:val="20"/>
+          <w:shd w:val="clear" w:color="auto" w:fill="FFFFFF"/>
+          <w:lang w:val="en-US"/>
+        </w:rPr>
+      </w:pPr>
+      <w:r>
+        <w:rPr>
+          <w:rFonts w:ascii="Helvetica" w:hAnsi="Helvetica" w:cs="Helvetica"/>
+          <w:color w:val="212529"/>
+          <w:sz w:val="20"/>
+          <w:szCs w:val="20"/>
+          <w:shd w:val="clear" w:color="auto" w:fill="FFFFFF"/>
+          <w:lang w:val="en-US"/>
+        </w:rPr>
+        <w:t xml:space="preserve">Bottom sheet, choose </w:t>
+      </w:r>
+      <w:r>
+        <w:rPr>
+          <w:rFonts w:ascii="Helvetica" w:hAnsi="Helvetica" w:cs="Helvetica"/>
+          <w:color w:val="212529"/>
+          <w:sz w:val="20"/>
+          <w:szCs w:val="20"/>
+          <w:shd w:val="clear" w:color="auto" w:fill="FFFFFF"/>
+        </w:rPr>
+        <w:t>Payment</w:t>
+      </w:r>
+    </w:p>
+    <w:p>
+      <w:pPr>
+        <w:rPr>
+          <w:rFonts w:ascii="Helvetica" w:hAnsi="Helvetica" w:cs="Helvetica"/>
+          <w:color w:val="212529"/>
+          <w:sz w:val="20"/>
+          <w:szCs w:val="20"/>
+          <w:shd w:val="clear" w:color="auto" w:fill="FFFFFF"/>
+          <w:lang w:val="en-US"/>
+        </w:rPr>
+      </w:pPr>
+    </w:p>
+    <w:p>
+      <w:pPr>
+        <w:tabs>
+          <w:tab w:val="left" w:pos="1580"/>
+        </w:tabs>
+        <w:rPr>
+          <w:rFonts w:ascii="Helvetica" w:hAnsi="Helvetica" w:cs="Helvetica"/>
+          <w:color w:val="212529"/>
+          <w:sz w:val="20"/>
+          <w:szCs w:val="20"/>
+          <w:shd w:val="clear" w:color="auto" w:fill="FFFFFF"/>
+          <w:lang w:val="en-US"/>
+        </w:rPr>
+      </w:pPr>
+    </w:p>
+    <w:p>
+      <w:pPr>
+        <w:rPr>
+          <w:rFonts w:ascii="Helvetica" w:hAnsi="Helvetica" w:cs="Helvetica"/>
+          <w:color w:val="212529"/>
+          <w:sz w:val="20"/>
+          <w:szCs w:val="20"/>
+          <w:shd w:val="clear" w:color="auto" w:fill="FFFFFF"/>
+        </w:rPr>
+      </w:pPr>
+    </w:p>
+    <w:p>
+      <w:pPr>
+        <w:rPr>
+          <w:rFonts w:ascii="Helvetica" w:hAnsi="Helvetica" w:cs="Helvetica"/>
+          <w:color w:val="212529"/>
+          <w:sz w:val="20"/>
+          <w:szCs w:val="20"/>
+          <w:shd w:val="clear" w:color="auto" w:fill="FFFFFF"/>
+        </w:rPr>
+      </w:pPr>
+    </w:p>
+    <w:p>
+      <w:pPr>
+        <w:rPr>
+          <w:rFonts w:ascii="Helvetica" w:hAnsi="Helvetica" w:cs="Helvetica"/>
+          <w:color w:val="212529"/>
+          <w:sz w:val="20"/>
+          <w:szCs w:val="20"/>
+          <w:shd w:val="clear" w:color="auto" w:fill="FFFFFF"/>
         </w:rPr>
       </w:pPr>
     </w:p>
@@ -226,387 +658,7 @@
           <w:bCs/>
           <w:lang w:val="en-US"/>
         </w:rPr>
-        <w:t>DONE</w:t>
-      </w:r>
-    </w:p>
-    <w:p>
-      <w:pPr>
-        <w:rPr>
-          <w:lang w:val="en-US"/>
-        </w:rPr>
-      </w:pPr>
-      <w:r>
-        <w:rPr>
-          <w:lang w:val="en-US"/>
-        </w:rPr>
-        <w:t>Edit add product FCM : Broadcast to all user – failed. Need manual add</w:t>
-      </w:r>
-    </w:p>
-    <w:p>
-      <w:pPr>
-        <w:rPr>
-          <w:lang w:val="en-US"/>
-        </w:rPr>
-      </w:pPr>
-      <w:r>
-        <w:rPr>
-          <w:lang w:val="en-US"/>
-        </w:rPr>
-        <w:t>End point to put token</w:t>
-      </w:r>
-    </w:p>
-    <w:p>
-      <w:pPr>
-        <w:rPr>
-          <w:lang w:val="en-US"/>
-        </w:rPr>
-      </w:pPr>
-      <w:r>
-        <w:rPr>
-          <w:lang w:val="en-US"/>
-        </w:rPr>
-        <w:t>Put token from app to api</w:t>
-      </w:r>
-    </w:p>
-    <w:p>
-      <w:pPr>
-        <w:rPr>
-          <w:lang w:val="en-US"/>
-        </w:rPr>
-      </w:pPr>
-    </w:p>
-    <w:p>
-      <w:pPr>
-        <w:rPr>
-          <w:lang w:val="en-US"/>
-        </w:rPr>
-      </w:pPr>
-      <w:r>
-        <w:rPr>
-          <w:lang w:val="en-US"/>
-        </w:rPr>
-        <w:t>Add loading detail</w:t>
-      </w:r>
-    </w:p>
-    <w:p>
-      <w:pPr>
-        <w:rPr>
-          <w:lang w:val="en-US"/>
-        </w:rPr>
-      </w:pPr>
-      <w:r>
-        <w:rPr>
-          <w:lang w:val="en-US"/>
-        </w:rPr>
-        <w:t>Bug: fc when first istall app when to home</w:t>
-      </w:r>
-    </w:p>
-    <w:p>
-      <w:pPr>
-        <w:rPr>
-          <w:lang w:val="en-US"/>
-        </w:rPr>
-      </w:pPr>
-      <w:r>
-        <w:rPr>
-          <w:lang w:val="en-US"/>
-        </w:rPr>
-        <w:t>Add loading home</w:t>
-      </w:r>
-    </w:p>
-    <w:p>
-      <w:pPr>
-        <w:rPr>
-          <w:lang w:val="en-US"/>
-        </w:rPr>
-      </w:pPr>
-      <w:r>
-        <w:rPr>
-          <w:lang w:val="en-US"/>
-        </w:rPr>
-        <w:t>Add loading wishlist</w:t>
-      </w:r>
-    </w:p>
-    <w:p>
-      <w:pPr>
-        <w:rPr>
-          <w:lang w:val="en-US"/>
-        </w:rPr>
-      </w:pPr>
-      <w:r>
-        <w:rPr>
-          <w:lang w:val="en-US"/>
-        </w:rPr>
-        <w:t>Add loading checkout</w:t>
-      </w:r>
-    </w:p>
-    <w:p>
-      <w:pPr>
-        <w:rPr>
-          <w:lang w:val="en-US"/>
-        </w:rPr>
-      </w:pPr>
-      <w:r>
-        <w:rPr>
-          <w:lang w:val="en-US"/>
-        </w:rPr>
-        <w:t>Add loading login</w:t>
-      </w:r>
-    </w:p>
-    <w:p>
-      <w:pPr>
-        <w:rPr>
-          <w:lang w:val="en-US"/>
-        </w:rPr>
-      </w:pPr>
-      <w:r>
-        <w:rPr>
-          <w:lang w:val="en-US"/>
-        </w:rPr>
-        <w:t>Add loading register</w:t>
-      </w:r>
-    </w:p>
-    <w:p>
-      <w:pPr>
-        <w:rPr>
-          <w:lang w:val="en-US"/>
-        </w:rPr>
-      </w:pPr>
-      <w:r>
-        <w:rPr>
-          <w:lang w:val="en-US"/>
-        </w:rPr>
-        <w:t>Null validation register</w:t>
-      </w:r>
-    </w:p>
-    <w:p>
-      <w:pPr>
-        <w:rPr>
-          <w:lang w:val="en-US"/>
-        </w:rPr>
-      </w:pPr>
-      <w:r>
-        <w:rPr>
-          <w:lang w:val="en-US"/>
-        </w:rPr>
-        <w:t>Null validation login</w:t>
-      </w:r>
-    </w:p>
-    <w:p>
-      <w:pPr>
-        <w:rPr>
-          <w:lang w:val="en-US"/>
-        </w:rPr>
-      </w:pPr>
-      <w:r>
-        <w:rPr>
-          <w:lang w:val="en-US"/>
-        </w:rPr>
-        <w:t>Remove bottom nav bar in detail</w:t>
-      </w:r>
-    </w:p>
-    <w:p>
-      <w:pPr>
-        <w:rPr>
-          <w:lang w:val="en-US"/>
-        </w:rPr>
-      </w:pPr>
-      <w:r>
-        <w:rPr>
-          <w:lang w:val="en-US"/>
-        </w:rPr>
-        <w:lastRenderedPageBreak/>
-        <w:t>Disable night theme</w:t>
-      </w:r>
-    </w:p>
-    <w:p>
-      <w:pPr>
-        <w:rPr>
-          <w:lang w:val="en-US"/>
-        </w:rPr>
-      </w:pPr>
-      <w:r>
-        <w:rPr>
-          <w:lang w:val="en-US"/>
-        </w:rPr>
-        <w:t>Polish UI Login</w:t>
-      </w:r>
-    </w:p>
-    <w:p>
-      <w:pPr>
-        <w:rPr>
-          <w:lang w:val="en-US"/>
-        </w:rPr>
-      </w:pPr>
-      <w:r>
-        <w:rPr>
-          <w:lang w:val="en-US"/>
-        </w:rPr>
-        <w:t>Polish UI Register</w:t>
-      </w:r>
-    </w:p>
-    <w:p>
-      <w:pPr>
-        <w:rPr>
-          <w:lang w:val="en-US"/>
-        </w:rPr>
-      </w:pPr>
-      <w:r>
-        <w:rPr>
-          <w:lang w:val="en-US"/>
-        </w:rPr>
-        <w:t>Polish Me</w:t>
-      </w:r>
-    </w:p>
-    <w:p>
-      <w:pPr>
-        <w:rPr>
-          <w:lang w:val="en-US"/>
-        </w:rPr>
-      </w:pPr>
-      <w:r>
-        <w:rPr>
-          <w:lang w:val="en-US"/>
-        </w:rPr>
-        <w:t>Polish Explorer</w:t>
-      </w:r>
-    </w:p>
-    <w:p>
-      <w:pPr>
-        <w:rPr>
-          <w:lang w:val="en-US"/>
-        </w:rPr>
-      </w:pPr>
-      <w:r>
-        <w:rPr>
-          <w:lang w:val="en-US"/>
-        </w:rPr>
-        <w:t>Add token to table user</w:t>
-      </w:r>
-    </w:p>
-    <w:p>
-      <w:pPr>
-        <w:rPr>
-          <w:lang w:val="en-US"/>
-        </w:rPr>
-      </w:pPr>
-    </w:p>
-    <w:p>
-      <w:pPr>
-        <w:rPr>
-          <w:lang w:val="en-US"/>
-        </w:rPr>
-      </w:pPr>
-      <w:r>
-        <w:rPr>
-          <w:lang w:val="en-US"/>
-        </w:rPr>
-        <w:t>Polish Wishlist</w:t>
-      </w:r>
-    </w:p>
-    <w:p>
-      <w:pPr>
-        <w:rPr>
-          <w:lang w:val="en-US"/>
-        </w:rPr>
-      </w:pPr>
-      <w:r>
-        <w:rPr>
-          <w:lang w:val="en-US"/>
-        </w:rPr>
-        <w:t>Polish Checkout</w:t>
-      </w:r>
-    </w:p>
-    <w:p>
-      <w:pPr>
-        <w:rPr>
-          <w:lang w:val="en-US"/>
-        </w:rPr>
-      </w:pPr>
-      <w:r>
-        <w:rPr>
-          <w:lang w:val="en-US"/>
-        </w:rPr>
-        <w:t>Polish History</w:t>
-      </w:r>
-    </w:p>
-    <w:p>
-      <w:pPr>
-        <w:rPr>
-          <w:lang w:val="en-US"/>
-        </w:rPr>
-      </w:pPr>
-      <w:r>
-        <w:rPr>
-          <w:lang w:val="en-US"/>
-        </w:rPr>
-        <w:t>Bug: best product dot is doule</w:t>
-      </w:r>
-    </w:p>
-    <w:p>
-      <w:pPr>
-        <w:rPr>
-          <w:lang w:val="en-US"/>
-        </w:rPr>
-      </w:pPr>
-    </w:p>
-    <w:p>
-      <w:pPr>
-        <w:rPr>
-          <w:lang w:val="en-US"/>
-        </w:rPr>
-      </w:pPr>
-      <w:r>
-        <w:rPr>
-          <w:lang w:val="en-US"/>
-        </w:rPr>
-        <w:t>Polish ui bottom nav</w:t>
-      </w:r>
-    </w:p>
-    <w:p>
-      <w:pPr>
-        <w:rPr>
-          <w:lang w:val="en-US"/>
-        </w:rPr>
-      </w:pPr>
-    </w:p>
-    <w:p>
-      <w:pPr>
-        <w:rPr>
-          <w:lang w:val="en-US"/>
-        </w:rPr>
-      </w:pPr>
-      <w:r>
-        <w:rPr>
-          <w:lang w:val="en-US"/>
-        </w:rPr>
-        <w:t>Polish UI Home :list category</w:t>
-      </w:r>
-    </w:p>
-    <w:p>
-      <w:pPr>
-        <w:rPr>
-          <w:lang w:val="en-US"/>
-        </w:rPr>
-      </w:pPr>
-      <w:r>
-        <w:rPr>
-          <w:lang w:val="en-US"/>
-        </w:rPr>
-        <w:t>Polish UI Home : best product</w:t>
-      </w:r>
-    </w:p>
-    <w:p>
-      <w:pPr>
-        <w:rPr>
-          <w:lang w:val="en-US"/>
-        </w:rPr>
-      </w:pPr>
-      <w:r>
-        <w:rPr>
-          <w:lang w:val="en-US"/>
-        </w:rPr>
-        <w:t>Polish UI Detail</w:t>
+        <w:br w:type="page"/>
       </w:r>
     </w:p>
     <w:p>
@@ -621,37 +673,614 @@
     <w:p>
       <w:pPr>
         <w:rPr>
-          <w:lang w:val="en-US"/>
-        </w:rPr>
-      </w:pPr>
-      <w:r>
-        <w:rPr>
-          <w:lang w:val="en-US"/>
-        </w:rPr>
-        <w:t>Drible reseach ui</w:t>
-      </w:r>
-    </w:p>
-    <w:p>
-      <w:pPr>
-        <w:rPr>
-          <w:lang w:val="en-US"/>
-        </w:rPr>
-      </w:pPr>
-      <w:r>
-        <w:rPr>
-          <w:lang w:val="en-US"/>
-        </w:rPr>
-        <w:t>Polish UI Home : list roduct</w:t>
-      </w:r>
-    </w:p>
-    <w:p>
-      <w:pPr>
-        <w:rPr>
           <w:b/>
           <w:bCs/>
           <w:lang w:val="en-US"/>
         </w:rPr>
       </w:pPr>
+      <w:r>
+        <w:rPr>
+          <w:b/>
+          <w:bCs/>
+          <w:lang w:val="en-US"/>
+        </w:rPr>
+        <w:t>TODO</w:t>
+      </w:r>
+    </w:p>
+    <w:p>
+      <w:pPr>
+        <w:rPr>
+          <w:lang w:val="en-US"/>
+        </w:rPr>
+      </w:pPr>
+      <w:r>
+        <w:rPr>
+          <w:lang w:val="en-US"/>
+        </w:rPr>
+        <w:t>FCM</w:t>
+      </w:r>
+      <w:r>
+        <w:rPr>
+          <w:lang w:val="en-US"/>
+        </w:rPr>
+        <w:t xml:space="preserve"> update list product</w:t>
+      </w:r>
+    </w:p>
+    <w:p>
+      <w:pPr>
+        <w:rPr>
+          <w:lang w:val="en-US"/>
+        </w:rPr>
+      </w:pPr>
+      <w:r>
+        <w:rPr>
+          <w:lang w:val="en-US"/>
+        </w:rPr>
+        <w:t xml:space="preserve">FCM </w:t>
+      </w:r>
+      <w:r>
+        <w:rPr>
+          <w:lang w:val="en-US"/>
+        </w:rPr>
+        <w:t>Send notif to all user</w:t>
+      </w:r>
+    </w:p>
+    <w:p>
+      <w:pPr>
+        <w:rPr>
+          <w:lang w:val="en-US"/>
+        </w:rPr>
+      </w:pPr>
+      <w:r>
+        <w:rPr>
+          <w:lang w:val="en-US"/>
+        </w:rPr>
+        <w:t>CREATE NOTE FOR mas Rafi about how to add new item with notif</w:t>
+      </w:r>
+    </w:p>
+    <w:p>
+      <w:pPr>
+        <w:rPr>
+          <w:lang w:val="en-US"/>
+        </w:rPr>
+      </w:pPr>
+    </w:p>
+    <w:p>
+      <w:pPr>
+        <w:rPr>
+          <w:lang w:val="en-US"/>
+        </w:rPr>
+      </w:pPr>
+    </w:p>
+    <w:p>
+      <w:pPr>
+        <w:rPr>
+          <w:b/>
+          <w:bCs/>
+          <w:lang w:val="en-US"/>
+        </w:rPr>
+      </w:pPr>
+      <w:r>
+        <w:rPr>
+          <w:b/>
+          <w:bCs/>
+          <w:lang w:val="en-US"/>
+        </w:rPr>
+        <w:t>SKIP</w:t>
+      </w:r>
+    </w:p>
+    <w:p>
+      <w:pPr>
+        <w:rPr>
+          <w:lang w:val="en-US"/>
+        </w:rPr>
+      </w:pPr>
+      <w:r>
+        <w:rPr>
+          <w:lang w:val="en-US"/>
+        </w:rPr>
+        <w:t>Notif wrong password  / userlogin</w:t>
+      </w:r>
+    </w:p>
+    <w:p>
+      <w:pPr>
+        <w:rPr>
+          <w:lang w:val="en-US"/>
+        </w:rPr>
+      </w:pPr>
+      <w:r>
+        <w:rPr>
+          <w:lang w:val="en-US"/>
+        </w:rPr>
+        <w:t>Paymen notif and comfirmation</w:t>
+      </w:r>
+    </w:p>
+    <w:p>
+      <w:pPr>
+        <w:rPr>
+          <w:lang w:val="en-US"/>
+        </w:rPr>
+      </w:pPr>
+      <w:r>
+        <w:rPr>
+          <w:lang w:val="en-US"/>
+        </w:rPr>
+        <w:t>Detail button text color change</w:t>
+      </w:r>
+    </w:p>
+    <w:p>
+      <w:pPr>
+        <w:rPr>
+          <w:lang w:val="en-US"/>
+        </w:rPr>
+      </w:pPr>
+      <w:r>
+        <w:rPr>
+          <w:lang w:val="en-US"/>
+        </w:rPr>
+        <w:t>Background bottom  nav bar</w:t>
+      </w:r>
+    </w:p>
+    <w:p>
+      <w:pPr>
+        <w:rPr>
+          <w:lang w:val="en-US"/>
+        </w:rPr>
+      </w:pPr>
+      <w:r>
+        <w:rPr>
+          <w:lang w:val="en-US"/>
+        </w:rPr>
+        <w:t>Quantity checkout</w:t>
+      </w:r>
+    </w:p>
+    <w:p>
+      <w:pPr>
+        <w:rPr>
+          <w:lang w:val="en-US"/>
+        </w:rPr>
+      </w:pPr>
+    </w:p>
+    <w:p>
+      <w:pPr>
+        <w:rPr>
+          <w:b/>
+          <w:bCs/>
+          <w:lang w:val="en-US"/>
+        </w:rPr>
+      </w:pPr>
+      <w:r>
+        <w:rPr>
+          <w:b/>
+          <w:bCs/>
+          <w:lang w:val="en-US"/>
+        </w:rPr>
+        <w:t>DONE</w:t>
+      </w:r>
+    </w:p>
+    <w:p>
+      <w:pPr>
+        <w:rPr>
+          <w:lang w:val="en-US"/>
+        </w:rPr>
+      </w:pPr>
+      <w:r>
+        <w:rPr>
+          <w:lang w:val="en-US"/>
+        </w:rPr>
+        <w:t>Edit add product FCM : Broadcast to all user – failed. Need manual add</w:t>
+      </w:r>
+    </w:p>
+    <w:p>
+      <w:pPr>
+        <w:rPr>
+          <w:lang w:val="en-US"/>
+        </w:rPr>
+      </w:pPr>
+      <w:r>
+        <w:rPr>
+          <w:lang w:val="en-US"/>
+        </w:rPr>
+        <w:t>End point to put token</w:t>
+      </w:r>
+    </w:p>
+    <w:p>
+      <w:pPr>
+        <w:rPr>
+          <w:lang w:val="en-US"/>
+        </w:rPr>
+      </w:pPr>
+      <w:r>
+        <w:rPr>
+          <w:lang w:val="en-US"/>
+        </w:rPr>
+        <w:t>Put token from app to api</w:t>
+      </w:r>
+    </w:p>
+    <w:p>
+      <w:pPr>
+        <w:rPr>
+          <w:lang w:val="en-US"/>
+        </w:rPr>
+      </w:pPr>
+    </w:p>
+    <w:p>
+      <w:pPr>
+        <w:rPr>
+          <w:lang w:val="en-US"/>
+        </w:rPr>
+      </w:pPr>
+      <w:r>
+        <w:rPr>
+          <w:lang w:val="en-US"/>
+        </w:rPr>
+        <w:t>Add loading detail</w:t>
+      </w:r>
+    </w:p>
+    <w:p>
+      <w:pPr>
+        <w:rPr>
+          <w:lang w:val="en-US"/>
+        </w:rPr>
+      </w:pPr>
+      <w:r>
+        <w:rPr>
+          <w:lang w:val="en-US"/>
+        </w:rPr>
+        <w:t>Bug: fc when first istall app when to home</w:t>
+      </w:r>
+    </w:p>
+    <w:p>
+      <w:pPr>
+        <w:rPr>
+          <w:lang w:val="en-US"/>
+        </w:rPr>
+      </w:pPr>
+      <w:r>
+        <w:rPr>
+          <w:lang w:val="en-US"/>
+        </w:rPr>
+        <w:t>Add loading home</w:t>
+      </w:r>
+    </w:p>
+    <w:p>
+      <w:pPr>
+        <w:rPr>
+          <w:lang w:val="en-US"/>
+        </w:rPr>
+      </w:pPr>
+      <w:r>
+        <w:rPr>
+          <w:lang w:val="en-US"/>
+        </w:rPr>
+        <w:t>Add loading wishlist</w:t>
+      </w:r>
+    </w:p>
+    <w:p>
+      <w:pPr>
+        <w:rPr>
+          <w:lang w:val="en-US"/>
+        </w:rPr>
+      </w:pPr>
+      <w:r>
+        <w:rPr>
+          <w:lang w:val="en-US"/>
+        </w:rPr>
+        <w:t>Add loading checkout</w:t>
+      </w:r>
+    </w:p>
+    <w:p>
+      <w:pPr>
+        <w:rPr>
+          <w:lang w:val="en-US"/>
+        </w:rPr>
+      </w:pPr>
+      <w:r>
+        <w:rPr>
+          <w:lang w:val="en-US"/>
+        </w:rPr>
+        <w:t>Add loading login</w:t>
+      </w:r>
+    </w:p>
+    <w:p>
+      <w:pPr>
+        <w:rPr>
+          <w:lang w:val="en-US"/>
+        </w:rPr>
+      </w:pPr>
+      <w:r>
+        <w:rPr>
+          <w:lang w:val="en-US"/>
+        </w:rPr>
+        <w:t>Add loading register</w:t>
+      </w:r>
+    </w:p>
+    <w:p>
+      <w:pPr>
+        <w:rPr>
+          <w:lang w:val="en-US"/>
+        </w:rPr>
+      </w:pPr>
+      <w:r>
+        <w:rPr>
+          <w:lang w:val="en-US"/>
+        </w:rPr>
+        <w:t>Null validation register</w:t>
+      </w:r>
+    </w:p>
+    <w:p>
+      <w:pPr>
+        <w:rPr>
+          <w:lang w:val="en-US"/>
+        </w:rPr>
+      </w:pPr>
+      <w:r>
+        <w:rPr>
+          <w:lang w:val="en-US"/>
+        </w:rPr>
+        <w:t>Null validation login</w:t>
+      </w:r>
+    </w:p>
+    <w:p>
+      <w:pPr>
+        <w:rPr>
+          <w:lang w:val="en-US"/>
+        </w:rPr>
+      </w:pPr>
+      <w:r>
+        <w:rPr>
+          <w:lang w:val="en-US"/>
+        </w:rPr>
+        <w:t>Remove bottom nav bar in detail</w:t>
+      </w:r>
+    </w:p>
+    <w:p>
+      <w:pPr>
+        <w:rPr>
+          <w:lang w:val="en-US"/>
+        </w:rPr>
+      </w:pPr>
+      <w:r>
+        <w:rPr>
+          <w:lang w:val="en-US"/>
+        </w:rPr>
+        <w:t>Disable night theme</w:t>
+      </w:r>
+    </w:p>
+    <w:p>
+      <w:pPr>
+        <w:rPr>
+          <w:lang w:val="en-US"/>
+        </w:rPr>
+      </w:pPr>
+      <w:r>
+        <w:rPr>
+          <w:lang w:val="en-US"/>
+        </w:rPr>
+        <w:t>Polish UI Login</w:t>
+      </w:r>
+    </w:p>
+    <w:p>
+      <w:pPr>
+        <w:rPr>
+          <w:lang w:val="en-US"/>
+        </w:rPr>
+      </w:pPr>
+      <w:r>
+        <w:rPr>
+          <w:lang w:val="en-US"/>
+        </w:rPr>
+        <w:lastRenderedPageBreak/>
+        <w:t>Polish UI Register</w:t>
+      </w:r>
+    </w:p>
+    <w:p>
+      <w:pPr>
+        <w:rPr>
+          <w:lang w:val="en-US"/>
+        </w:rPr>
+      </w:pPr>
+      <w:r>
+        <w:rPr>
+          <w:lang w:val="en-US"/>
+        </w:rPr>
+        <w:t>Polish Me</w:t>
+      </w:r>
+    </w:p>
+    <w:p>
+      <w:pPr>
+        <w:rPr>
+          <w:lang w:val="en-US"/>
+        </w:rPr>
+      </w:pPr>
+      <w:r>
+        <w:rPr>
+          <w:lang w:val="en-US"/>
+        </w:rPr>
+        <w:t>Polish Explorer</w:t>
+      </w:r>
+    </w:p>
+    <w:p>
+      <w:pPr>
+        <w:rPr>
+          <w:lang w:val="en-US"/>
+        </w:rPr>
+      </w:pPr>
+      <w:r>
+        <w:rPr>
+          <w:lang w:val="en-US"/>
+        </w:rPr>
+        <w:t>Add token to table user</w:t>
+      </w:r>
+    </w:p>
+    <w:p>
+      <w:pPr>
+        <w:rPr>
+          <w:lang w:val="en-US"/>
+        </w:rPr>
+      </w:pPr>
+    </w:p>
+    <w:p>
+      <w:pPr>
+        <w:rPr>
+          <w:lang w:val="en-US"/>
+        </w:rPr>
+      </w:pPr>
+      <w:r>
+        <w:rPr>
+          <w:lang w:val="en-US"/>
+        </w:rPr>
+        <w:t>Polish Wishlist</w:t>
+      </w:r>
+    </w:p>
+    <w:p>
+      <w:pPr>
+        <w:rPr>
+          <w:lang w:val="en-US"/>
+        </w:rPr>
+      </w:pPr>
+      <w:r>
+        <w:rPr>
+          <w:lang w:val="en-US"/>
+        </w:rPr>
+        <w:t>Polish Checkout</w:t>
+      </w:r>
+    </w:p>
+    <w:p>
+      <w:pPr>
+        <w:rPr>
+          <w:lang w:val="en-US"/>
+        </w:rPr>
+      </w:pPr>
+      <w:r>
+        <w:rPr>
+          <w:lang w:val="en-US"/>
+        </w:rPr>
+        <w:t>Polish History</w:t>
+      </w:r>
+    </w:p>
+    <w:p>
+      <w:pPr>
+        <w:rPr>
+          <w:lang w:val="en-US"/>
+        </w:rPr>
+      </w:pPr>
+      <w:r>
+        <w:rPr>
+          <w:lang w:val="en-US"/>
+        </w:rPr>
+        <w:t>Bug: best product dot is doule</w:t>
+      </w:r>
+    </w:p>
+    <w:p>
+      <w:pPr>
+        <w:rPr>
+          <w:lang w:val="en-US"/>
+        </w:rPr>
+      </w:pPr>
+    </w:p>
+    <w:p>
+      <w:pPr>
+        <w:rPr>
+          <w:lang w:val="en-US"/>
+        </w:rPr>
+      </w:pPr>
+      <w:r>
+        <w:rPr>
+          <w:lang w:val="en-US"/>
+        </w:rPr>
+        <w:t>Polish ui bottom nav</w:t>
+      </w:r>
+    </w:p>
+    <w:p>
+      <w:pPr>
+        <w:rPr>
+          <w:lang w:val="en-US"/>
+        </w:rPr>
+      </w:pPr>
+    </w:p>
+    <w:p>
+      <w:pPr>
+        <w:rPr>
+          <w:lang w:val="en-US"/>
+        </w:rPr>
+      </w:pPr>
+      <w:r>
+        <w:rPr>
+          <w:lang w:val="en-US"/>
+        </w:rPr>
+        <w:t>Polish UI Home :list category</w:t>
+      </w:r>
+    </w:p>
+    <w:p>
+      <w:pPr>
+        <w:rPr>
+          <w:lang w:val="en-US"/>
+        </w:rPr>
+      </w:pPr>
+      <w:r>
+        <w:rPr>
+          <w:lang w:val="en-US"/>
+        </w:rPr>
+        <w:t>Polish UI Home : best product</w:t>
+      </w:r>
+    </w:p>
+    <w:p>
+      <w:pPr>
+        <w:rPr>
+          <w:lang w:val="en-US"/>
+        </w:rPr>
+      </w:pPr>
+      <w:r>
+        <w:rPr>
+          <w:lang w:val="en-US"/>
+        </w:rPr>
+        <w:t>Polish UI Detail</w:t>
+      </w:r>
+    </w:p>
+    <w:p>
+      <w:pPr>
+        <w:rPr>
+          <w:b/>
+          <w:bCs/>
+          <w:lang w:val="en-US"/>
+        </w:rPr>
+      </w:pPr>
+    </w:p>
+    <w:p>
+      <w:pPr>
+        <w:rPr>
+          <w:lang w:val="en-US"/>
+        </w:rPr>
+      </w:pPr>
+      <w:r>
+        <w:rPr>
+          <w:lang w:val="en-US"/>
+        </w:rPr>
+        <w:t>Drible reseach ui</w:t>
+      </w:r>
+    </w:p>
+    <w:p>
+      <w:pPr>
+        <w:rPr>
+          <w:lang w:val="en-US"/>
+        </w:rPr>
+      </w:pPr>
+      <w:r>
+        <w:rPr>
+          <w:lang w:val="en-US"/>
+        </w:rPr>
+        <w:t>Polish UI Home : list roduct</w:t>
+      </w:r>
+    </w:p>
+    <w:p>
+      <w:pPr>
+        <w:rPr>
+          <w:b/>
+          <w:bCs/>
+          <w:lang w:val="en-US"/>
+        </w:rPr>
+      </w:pPr>
     </w:p>
     <w:p>
       <w:pPr>
@@ -813,6 +1442,7 @@
         <w:rPr>
           <w:lang w:val="en-US"/>
         </w:rPr>
+        <w:lastRenderedPageBreak/>
         <w:t>Ganti app ip di android studio dan firebase</w:t>
       </w:r>
     </w:p>
@@ -1628,91 +2258,91 @@
           <w:shd w:val="clear" w:color="auto" w:fill="FFFFFF"/>
           <w:lang w:val="en-ID" w:eastAsia="en-ID"/>
         </w:rPr>
+        <w:t>   b. Kategori product</w:t>
+      </w:r>
+    </w:p>
+    <w:p>
+      <w:pPr>
+        <w:spacing w:after="0" w:line="240" w:lineRule="auto"/>
+        <w:ind w:firstLine="720"/>
+        <w:rPr>
+          <w:rFonts w:ascii="Times New Roman" w:eastAsia="Times New Roman" w:hAnsi="Times New Roman" w:cs="Times New Roman"/>
+          <w:strike/>
+          <w:sz w:val="24"/>
+          <w:szCs w:val="24"/>
+          <w:lang w:val="en-ID" w:eastAsia="en-ID"/>
+        </w:rPr>
+      </w:pPr>
+      <w:r>
+        <w:rPr>
+          <w:rFonts w:ascii="Arial" w:eastAsia="Times New Roman" w:hAnsi="Arial" w:cs="Arial"/>
+          <w:strike/>
+          <w:color w:val="000000"/>
+          <w:sz w:val="24"/>
+          <w:szCs w:val="24"/>
+          <w:shd w:val="clear" w:color="auto" w:fill="FFFFFF"/>
+          <w:lang w:val="en-ID" w:eastAsia="en-ID"/>
+        </w:rPr>
+        <w:t>onclick</w:t>
+      </w:r>
+    </w:p>
+    <w:p>
+      <w:pPr>
+        <w:spacing w:after="0" w:line="240" w:lineRule="auto"/>
+        <w:rPr>
+          <w:rFonts w:ascii="Arial" w:eastAsia="Times New Roman" w:hAnsi="Arial" w:cs="Arial"/>
+          <w:color w:val="000000"/>
+          <w:sz w:val="24"/>
+          <w:szCs w:val="24"/>
+          <w:shd w:val="clear" w:color="auto" w:fill="FFFFFF"/>
+          <w:lang w:val="en-ID" w:eastAsia="en-ID"/>
+        </w:rPr>
+      </w:pPr>
+      <w:r>
+        <w:rPr>
+          <w:rFonts w:ascii="Arial" w:eastAsia="Times New Roman" w:hAnsi="Arial" w:cs="Arial"/>
+          <w:color w:val="000000"/>
+          <w:sz w:val="24"/>
+          <w:szCs w:val="24"/>
+          <w:shd w:val="clear" w:color="auto" w:fill="FFFFFF"/>
+          <w:lang w:val="en-ID" w:eastAsia="en-ID"/>
+        </w:rPr>
+        <w:t xml:space="preserve">   c. </w:t>
+      </w:r>
+      <w:r>
+        <w:rPr>
+          <w:rFonts w:ascii="Arial" w:eastAsia="Times New Roman" w:hAnsi="Arial" w:cs="Arial"/>
+          <w:strike/>
+          <w:color w:val="000000"/>
+          <w:sz w:val="24"/>
+          <w:szCs w:val="24"/>
+          <w:shd w:val="clear" w:color="auto" w:fill="FFFFFF"/>
+          <w:lang w:val="en-ID" w:eastAsia="en-ID"/>
+        </w:rPr>
+        <w:t>Product terbaru</w:t>
+      </w:r>
+    </w:p>
+    <w:p>
+      <w:pPr>
+        <w:spacing w:after="0" w:line="240" w:lineRule="auto"/>
+        <w:rPr>
+          <w:rFonts w:ascii="Times New Roman" w:eastAsia="Times New Roman" w:hAnsi="Times New Roman" w:cs="Times New Roman"/>
+          <w:strike/>
+          <w:sz w:val="24"/>
+          <w:szCs w:val="24"/>
+          <w:lang w:val="en-ID" w:eastAsia="en-ID"/>
+        </w:rPr>
+      </w:pPr>
+      <w:r>
+        <w:rPr>
+          <w:rFonts w:ascii="Arial" w:eastAsia="Times New Roman" w:hAnsi="Arial" w:cs="Arial"/>
+          <w:color w:val="000000"/>
+          <w:sz w:val="24"/>
+          <w:szCs w:val="24"/>
+          <w:shd w:val="clear" w:color="auto" w:fill="FFFFFF"/>
+          <w:lang w:val="en-ID" w:eastAsia="en-ID"/>
+        </w:rPr>
         <w:lastRenderedPageBreak/>
-        <w:t>   b. Kategori product</w:t>
-      </w:r>
-    </w:p>
-    <w:p>
-      <w:pPr>
-        <w:spacing w:after="0" w:line="240" w:lineRule="auto"/>
-        <w:ind w:firstLine="720"/>
-        <w:rPr>
-          <w:rFonts w:ascii="Times New Roman" w:eastAsia="Times New Roman" w:hAnsi="Times New Roman" w:cs="Times New Roman"/>
-          <w:strike/>
-          <w:sz w:val="24"/>
-          <w:szCs w:val="24"/>
-          <w:lang w:val="en-ID" w:eastAsia="en-ID"/>
-        </w:rPr>
-      </w:pPr>
-      <w:r>
-        <w:rPr>
-          <w:rFonts w:ascii="Arial" w:eastAsia="Times New Roman" w:hAnsi="Arial" w:cs="Arial"/>
-          <w:strike/>
-          <w:color w:val="000000"/>
-          <w:sz w:val="24"/>
-          <w:szCs w:val="24"/>
-          <w:shd w:val="clear" w:color="auto" w:fill="FFFFFF"/>
-          <w:lang w:val="en-ID" w:eastAsia="en-ID"/>
-        </w:rPr>
-        <w:t>onclick</w:t>
-      </w:r>
-    </w:p>
-    <w:p>
-      <w:pPr>
-        <w:spacing w:after="0" w:line="240" w:lineRule="auto"/>
-        <w:rPr>
-          <w:rFonts w:ascii="Arial" w:eastAsia="Times New Roman" w:hAnsi="Arial" w:cs="Arial"/>
-          <w:color w:val="000000"/>
-          <w:sz w:val="24"/>
-          <w:szCs w:val="24"/>
-          <w:shd w:val="clear" w:color="auto" w:fill="FFFFFF"/>
-          <w:lang w:val="en-ID" w:eastAsia="en-ID"/>
-        </w:rPr>
-      </w:pPr>
-      <w:r>
-        <w:rPr>
-          <w:rFonts w:ascii="Arial" w:eastAsia="Times New Roman" w:hAnsi="Arial" w:cs="Arial"/>
-          <w:color w:val="000000"/>
-          <w:sz w:val="24"/>
-          <w:szCs w:val="24"/>
-          <w:shd w:val="clear" w:color="auto" w:fill="FFFFFF"/>
-          <w:lang w:val="en-ID" w:eastAsia="en-ID"/>
-        </w:rPr>
-        <w:t xml:space="preserve">   c. </w:t>
-      </w:r>
-      <w:r>
-        <w:rPr>
-          <w:rFonts w:ascii="Arial" w:eastAsia="Times New Roman" w:hAnsi="Arial" w:cs="Arial"/>
-          <w:strike/>
-          <w:color w:val="000000"/>
-          <w:sz w:val="24"/>
-          <w:szCs w:val="24"/>
-          <w:shd w:val="clear" w:color="auto" w:fill="FFFFFF"/>
-          <w:lang w:val="en-ID" w:eastAsia="en-ID"/>
-        </w:rPr>
-        <w:t>Product terbaru</w:t>
-      </w:r>
-    </w:p>
-    <w:p>
-      <w:pPr>
-        <w:spacing w:after="0" w:line="240" w:lineRule="auto"/>
-        <w:rPr>
-          <w:rFonts w:ascii="Times New Roman" w:eastAsia="Times New Roman" w:hAnsi="Times New Roman" w:cs="Times New Roman"/>
-          <w:strike/>
-          <w:sz w:val="24"/>
-          <w:szCs w:val="24"/>
-          <w:lang w:val="en-ID" w:eastAsia="en-ID"/>
-        </w:rPr>
-      </w:pPr>
-      <w:r>
-        <w:rPr>
-          <w:rFonts w:ascii="Arial" w:eastAsia="Times New Roman" w:hAnsi="Arial" w:cs="Arial"/>
-          <w:color w:val="000000"/>
-          <w:sz w:val="24"/>
-          <w:szCs w:val="24"/>
-          <w:shd w:val="clear" w:color="auto" w:fill="FFFFFF"/>
-          <w:lang w:val="en-ID" w:eastAsia="en-ID"/>
-        </w:rPr>
         <w:tab/>
       </w:r>
       <w:r>
@@ -2791,6 +3421,119 @@
     </w:lvl>
   </w:abstractNum>
   <w:abstractNum w:abstractNumId="3" w15:restartNumberingAfterBreak="0">
+    <w:nsid w:val="53D132DC"/>
+    <w:multiLevelType w:val="hybridMultilevel"/>
+    <w:tmpl w:val="AF20CA3C"/>
+    <w:lvl w:ilvl="0" w:tplc="38090001">
+      <w:start w:val="1"/>
+      <w:numFmt w:val="bullet"/>
+      <w:lvlText w:val=""/>
+      <w:lvlJc w:val="left"/>
+      <w:pPr>
+        <w:ind w:left="720" w:hanging="360"/>
+      </w:pPr>
+      <w:rPr>
+        <w:rFonts w:ascii="Symbol" w:hAnsi="Symbol" w:hint="default"/>
+      </w:rPr>
+    </w:lvl>
+    <w:lvl w:ilvl="1" w:tplc="38090003" w:tentative="1">
+      <w:start w:val="1"/>
+      <w:numFmt w:val="bullet"/>
+      <w:lvlText w:val="o"/>
+      <w:lvlJc w:val="left"/>
+      <w:pPr>
+        <w:ind w:left="1440" w:hanging="360"/>
+      </w:pPr>
+      <w:rPr>
+        <w:rFonts w:ascii="Courier New" w:hAnsi="Courier New" w:cs="Courier New" w:hint="default"/>
+      </w:rPr>
+    </w:lvl>
+    <w:lvl w:ilvl="2" w:tplc="38090005" w:tentative="1">
+      <w:start w:val="1"/>
+      <w:numFmt w:val="bullet"/>
+      <w:lvlText w:val=""/>
+      <w:lvlJc w:val="left"/>
+      <w:pPr>
+        <w:ind w:left="2160" w:hanging="360"/>
+      </w:pPr>
+      <w:rPr>
+        <w:rFonts w:ascii="Wingdings" w:hAnsi="Wingdings" w:hint="default"/>
+      </w:rPr>
+    </w:lvl>
+    <w:lvl w:ilvl="3" w:tplc="38090001" w:tentative="1">
+      <w:start w:val="1"/>
+      <w:numFmt w:val="bullet"/>
+      <w:lvlText w:val=""/>
+      <w:lvlJc w:val="left"/>
+      <w:pPr>
+        <w:ind w:left="2880" w:hanging="360"/>
+      </w:pPr>
+      <w:rPr>
+        <w:rFonts w:ascii="Symbol" w:hAnsi="Symbol" w:hint="default"/>
+      </w:rPr>
+    </w:lvl>
+    <w:lvl w:ilvl="4" w:tplc="38090003" w:tentative="1">
+      <w:start w:val="1"/>
+      <w:numFmt w:val="bullet"/>
+      <w:lvlText w:val="o"/>
+      <w:lvlJc w:val="left"/>
+      <w:pPr>
+        <w:ind w:left="3600" w:hanging="360"/>
+      </w:pPr>
+      <w:rPr>
+        <w:rFonts w:ascii="Courier New" w:hAnsi="Courier New" w:cs="Courier New" w:hint="default"/>
+      </w:rPr>
+    </w:lvl>
+    <w:lvl w:ilvl="5" w:tplc="38090005" w:tentative="1">
+      <w:start w:val="1"/>
+      <w:numFmt w:val="bullet"/>
+      <w:lvlText w:val=""/>
+      <w:lvlJc w:val="left"/>
+      <w:pPr>
+        <w:ind w:left="4320" w:hanging="360"/>
+      </w:pPr>
+      <w:rPr>
+        <w:rFonts w:ascii="Wingdings" w:hAnsi="Wingdings" w:hint="default"/>
+      </w:rPr>
+    </w:lvl>
+    <w:lvl w:ilvl="6" w:tplc="38090001" w:tentative="1">
+      <w:start w:val="1"/>
+      <w:numFmt w:val="bullet"/>
+      <w:lvlText w:val=""/>
+      <w:lvlJc w:val="left"/>
+      <w:pPr>
+        <w:ind w:left="5040" w:hanging="360"/>
+      </w:pPr>
+      <w:rPr>
+        <w:rFonts w:ascii="Symbol" w:hAnsi="Symbol" w:hint="default"/>
+      </w:rPr>
+    </w:lvl>
+    <w:lvl w:ilvl="7" w:tplc="38090003" w:tentative="1">
+      <w:start w:val="1"/>
+      <w:numFmt w:val="bullet"/>
+      <w:lvlText w:val="o"/>
+      <w:lvlJc w:val="left"/>
+      <w:pPr>
+        <w:ind w:left="5760" w:hanging="360"/>
+      </w:pPr>
+      <w:rPr>
+        <w:rFonts w:ascii="Courier New" w:hAnsi="Courier New" w:cs="Courier New" w:hint="default"/>
+      </w:rPr>
+    </w:lvl>
+    <w:lvl w:ilvl="8" w:tplc="38090005" w:tentative="1">
+      <w:start w:val="1"/>
+      <w:numFmt w:val="bullet"/>
+      <w:lvlText w:val=""/>
+      <w:lvlJc w:val="left"/>
+      <w:pPr>
+        <w:ind w:left="6480" w:hanging="360"/>
+      </w:pPr>
+      <w:rPr>
+        <w:rFonts w:ascii="Wingdings" w:hAnsi="Wingdings" w:hint="default"/>
+      </w:rPr>
+    </w:lvl>
+  </w:abstractNum>
+  <w:abstractNum w:abstractNumId="4" w15:restartNumberingAfterBreak="0">
     <w:nsid w:val="6C91370F"/>
     <w:multiLevelType w:val="hybridMultilevel"/>
     <w:tmpl w:val="16005482"/>
@@ -2902,7 +3645,7 @@
       </w:rPr>
     </w:lvl>
   </w:abstractNum>
-  <w:abstractNum w:abstractNumId="4" w15:restartNumberingAfterBreak="0">
+  <w:abstractNum w:abstractNumId="5" w15:restartNumberingAfterBreak="0">
     <w:nsid w:val="79382D8D"/>
     <w:multiLevelType w:val="hybridMultilevel"/>
     <w:tmpl w:val="5FB40166"/>
@@ -3022,13 +3765,16 @@
     <w:abstractNumId w:val="2"/>
   </w:num>
   <w:num w:numId="3">
-    <w:abstractNumId w:val="4"/>
+    <w:abstractNumId w:val="5"/>
   </w:num>
   <w:num w:numId="4">
-    <w:abstractNumId w:val="3"/>
+    <w:abstractNumId w:val="4"/>
   </w:num>
   <w:num w:numId="5">
     <w:abstractNumId w:val="1"/>
+  </w:num>
+  <w:num w:numId="6">
+    <w:abstractNumId w:val="3"/>
   </w:num>
 </w:numbering>
 </file>

--- a/WEEK_11_NOTES/ToDo.docx
+++ b/WEEK_11_NOTES/ToDo.docx
@@ -50,63 +50,194 @@
         </w:rPr>
         <w:t>TODO Revision</w:t>
       </w:r>
-    </w:p>
-    <w:p>
-      <w:pPr>
-        <w:rPr>
-          <w:rFonts w:ascii="Helvetica" w:hAnsi="Helvetica" w:cs="Helvetica"/>
-          <w:color w:val="212529"/>
-          <w:sz w:val="20"/>
-          <w:szCs w:val="20"/>
-          <w:shd w:val="clear" w:color="auto" w:fill="FFFFFF"/>
-          <w:lang w:val="en-US"/>
-        </w:rPr>
-      </w:pPr>
-    </w:p>
-    <w:p>
-      <w:pPr>
-        <w:rPr>
-          <w:rFonts w:ascii="Helvetica" w:hAnsi="Helvetica" w:cs="Helvetica"/>
-          <w:color w:val="212529"/>
-          <w:sz w:val="20"/>
-          <w:szCs w:val="20"/>
-          <w:shd w:val="clear" w:color="auto" w:fill="FFFFFF"/>
-          <w:lang w:val="en-US"/>
-        </w:rPr>
-      </w:pPr>
-      <w:r>
-        <w:rPr>
-          <w:rFonts w:ascii="Helvetica" w:hAnsi="Helvetica" w:cs="Helvetica"/>
-          <w:color w:val="212529"/>
-          <w:sz w:val="20"/>
-          <w:szCs w:val="20"/>
-          <w:shd w:val="clear" w:color="auto" w:fill="FFFFFF"/>
-        </w:rPr>
-        <w:t xml:space="preserve"> - Token get from table users</w:t>
-      </w:r>
-      <w:r>
-        <w:rPr>
-          <w:rFonts w:ascii="Helvetica" w:hAnsi="Helvetica" w:cs="Helvetica"/>
-          <w:color w:val="212529"/>
-          <w:sz w:val="20"/>
-          <w:szCs w:val="20"/>
-          <w:shd w:val="clear" w:color="auto" w:fill="FFFFFF"/>
-          <w:lang w:val="en-US"/>
-        </w:rPr>
-        <w:t xml:space="preserve"> -backEnd</w:t>
-      </w:r>
-    </w:p>
-    <w:p>
-      <w:pPr>
-        <w:rPr>
-          <w:rFonts w:ascii="Helvetica" w:hAnsi="Helvetica" w:cs="Helvetica"/>
-          <w:color w:val="212529"/>
-          <w:sz w:val="20"/>
-          <w:szCs w:val="20"/>
-          <w:shd w:val="clear" w:color="auto" w:fill="FFFFFF"/>
-          <w:lang w:val="en-US"/>
-        </w:rPr>
-      </w:pPr>
+      <w:r>
+        <w:rPr>
+          <w:b/>
+          <w:bCs/>
+          <w:lang w:val="en-US"/>
+        </w:rPr>
+        <w:t xml:space="preserve"> </w:t>
+      </w:r>
+      <w:r>
+        <w:rPr>
+          <w:b/>
+          <w:bCs/>
+          <w:lang w:val="en-US"/>
+        </w:rPr>
+        <w:t>2</w:t>
+      </w:r>
+    </w:p>
+    <w:p>
+      <w:pPr>
+        <w:rPr>
+          <w:rFonts w:ascii="Helvetica" w:hAnsi="Helvetica" w:cs="Helvetica"/>
+          <w:color w:val="212529"/>
+          <w:sz w:val="20"/>
+          <w:szCs w:val="20"/>
+          <w:shd w:val="clear" w:color="auto" w:fill="FFFFFF"/>
+        </w:rPr>
+      </w:pPr>
+      <w:r>
+        <w:rPr>
+          <w:rFonts w:ascii="Helvetica" w:hAnsi="Helvetica" w:cs="Helvetica"/>
+          <w:color w:val="212529"/>
+          <w:sz w:val="20"/>
+          <w:szCs w:val="20"/>
+          <w:shd w:val="clear" w:color="auto" w:fill="FFFFFF"/>
+        </w:rPr>
+        <w:t xml:space="preserve">- Should not be able register with same email </w:t>
+      </w:r>
+    </w:p>
+    <w:p>
+      <w:pPr>
+        <w:rPr>
+          <w:rFonts w:ascii="Helvetica" w:hAnsi="Helvetica" w:cs="Helvetica"/>
+          <w:color w:val="212529"/>
+          <w:sz w:val="20"/>
+          <w:szCs w:val="20"/>
+          <w:shd w:val="clear" w:color="auto" w:fill="FFFFFF"/>
+        </w:rPr>
+      </w:pPr>
+      <w:r>
+        <w:rPr>
+          <w:rFonts w:ascii="Helvetica" w:hAnsi="Helvetica" w:cs="Helvetica"/>
+          <w:color w:val="212529"/>
+          <w:sz w:val="20"/>
+          <w:szCs w:val="20"/>
+          <w:shd w:val="clear" w:color="auto" w:fill="FFFFFF"/>
+        </w:rPr>
+        <w:t xml:space="preserve">- Show information not connect with server </w:t>
+      </w:r>
+    </w:p>
+    <w:p>
+      <w:pPr>
+        <w:rPr>
+          <w:rFonts w:ascii="Helvetica" w:hAnsi="Helvetica" w:cs="Helvetica"/>
+          <w:color w:val="212529"/>
+          <w:sz w:val="20"/>
+          <w:szCs w:val="20"/>
+          <w:shd w:val="clear" w:color="auto" w:fill="FFFFFF"/>
+        </w:rPr>
+      </w:pPr>
+      <w:r>
+        <w:rPr>
+          <w:rFonts w:ascii="Helvetica" w:hAnsi="Helvetica" w:cs="Helvetica"/>
+          <w:color w:val="212529"/>
+          <w:sz w:val="20"/>
+          <w:szCs w:val="20"/>
+          <w:shd w:val="clear" w:color="auto" w:fill="FFFFFF"/>
+        </w:rPr>
+        <w:t xml:space="preserve">- Price on detail set currency Indonesia, ex: Rp 10.000 </w:t>
+      </w:r>
+    </w:p>
+    <w:p>
+      <w:pPr>
+        <w:rPr>
+          <w:rFonts w:ascii="Helvetica" w:hAnsi="Helvetica" w:cs="Helvetica"/>
+          <w:color w:val="212529"/>
+          <w:sz w:val="20"/>
+          <w:szCs w:val="20"/>
+          <w:shd w:val="clear" w:color="auto" w:fill="FFFFFF"/>
+        </w:rPr>
+      </w:pPr>
+      <w:r>
+        <w:rPr>
+          <w:rFonts w:ascii="Helvetica" w:hAnsi="Helvetica" w:cs="Helvetica"/>
+          <w:color w:val="212529"/>
+          <w:sz w:val="20"/>
+          <w:szCs w:val="20"/>
+          <w:shd w:val="clear" w:color="auto" w:fill="FFFFFF"/>
+        </w:rPr>
+        <w:t xml:space="preserve">- Can not add product to wishlist </w:t>
+      </w:r>
+    </w:p>
+    <w:p>
+      <w:pPr>
+        <w:rPr>
+          <w:rFonts w:ascii="Helvetica" w:hAnsi="Helvetica" w:cs="Helvetica"/>
+          <w:color w:val="212529"/>
+          <w:sz w:val="20"/>
+          <w:szCs w:val="20"/>
+          <w:shd w:val="clear" w:color="auto" w:fill="FFFFFF"/>
+        </w:rPr>
+      </w:pPr>
+      <w:r>
+        <w:rPr>
+          <w:rFonts w:ascii="Helvetica" w:hAnsi="Helvetica" w:cs="Helvetica"/>
+          <w:color w:val="212529"/>
+          <w:sz w:val="20"/>
+          <w:szCs w:val="20"/>
+          <w:shd w:val="clear" w:color="auto" w:fill="FFFFFF"/>
+        </w:rPr>
+        <w:t xml:space="preserve">- Can see detail history transaction (Date, Payment method) </w:t>
+      </w:r>
+    </w:p>
+    <w:p>
+      <w:pPr>
+        <w:rPr>
+          <w:b/>
+          <w:bCs/>
+          <w:lang w:val="en-US"/>
+        </w:rPr>
+      </w:pPr>
+      <w:r>
+        <w:rPr>
+          <w:rFonts w:ascii="Helvetica" w:hAnsi="Helvetica" w:cs="Helvetica"/>
+          <w:color w:val="212529"/>
+          <w:sz w:val="20"/>
+          <w:szCs w:val="20"/>
+          <w:shd w:val="clear" w:color="auto" w:fill="FFFFFF"/>
+        </w:rPr>
+        <w:t>- Why when exit app direct to login page first</w:t>
+      </w:r>
+    </w:p>
+    <w:p>
+      <w:pPr>
+        <w:rPr>
+          <w:b/>
+          <w:bCs/>
+          <w:lang w:val="en-US"/>
+        </w:rPr>
+      </w:pPr>
+      <w:r>
+        <w:rPr>
+          <w:b/>
+          <w:bCs/>
+          <w:lang w:val="en-US"/>
+        </w:rPr>
+        <w:t>TODO Revision</w:t>
+      </w:r>
+      <w:r>
+        <w:rPr>
+          <w:b/>
+          <w:bCs/>
+          <w:lang w:val="en-US"/>
+        </w:rPr>
+        <w:t xml:space="preserve"> 1</w:t>
+      </w:r>
+    </w:p>
+    <w:p>
+      <w:pPr>
+        <w:rPr>
+          <w:rFonts w:ascii="Helvetica" w:hAnsi="Helvetica" w:cs="Helvetica"/>
+          <w:color w:val="212529"/>
+          <w:sz w:val="20"/>
+          <w:szCs w:val="20"/>
+          <w:shd w:val="clear" w:color="auto" w:fill="FFFFFF"/>
+          <w:lang w:val="en-US"/>
+        </w:rPr>
+      </w:pPr>
+      <w:r>
+        <w:rPr>
+          <w:rFonts w:ascii="Helvetica" w:hAnsi="Helvetica" w:cs="Helvetica"/>
+          <w:color w:val="212529"/>
+          <w:sz w:val="20"/>
+          <w:szCs w:val="20"/>
+          <w:shd w:val="clear" w:color="auto" w:fill="FFFFFF"/>
+          <w:lang w:val="en-US"/>
+        </w:rPr>
+        <w:t>ALL DONE</w:t>
+      </w:r>
     </w:p>
     <w:p>
       <w:pPr>
@@ -658,6 +789,7 @@
           <w:bCs/>
           <w:lang w:val="en-US"/>
         </w:rPr>
+        <w:lastRenderedPageBreak/>
         <w:br w:type="page"/>
       </w:r>
     </w:p>

--- a/WEEK_11_NOTES/ToDo.docx
+++ b/WEEK_11_NOTES/ToDo.docx
@@ -56,133 +56,176 @@
           <w:bCs/>
           <w:lang w:val="en-US"/>
         </w:rPr>
-        <w:t xml:space="preserve"> </w:t>
-      </w:r>
-      <w:r>
+        <w:t xml:space="preserve"> 2</w:t>
+      </w:r>
+    </w:p>
+    <w:p>
+      <w:pPr>
+        <w:rPr>
+          <w:rFonts w:ascii="Helvetica" w:hAnsi="Helvetica" w:cs="Helvetica"/>
+          <w:strike/>
+          <w:color w:val="212529"/>
+          <w:sz w:val="20"/>
+          <w:szCs w:val="20"/>
+          <w:shd w:val="clear" w:color="auto" w:fill="FFFFFF"/>
+          <w:lang w:val="en-US"/>
+        </w:rPr>
+      </w:pPr>
+      <w:r>
+        <w:rPr>
+          <w:rFonts w:ascii="Helvetica" w:hAnsi="Helvetica" w:cs="Helvetica"/>
+          <w:strike/>
+          <w:color w:val="212529"/>
+          <w:sz w:val="20"/>
+          <w:szCs w:val="20"/>
+          <w:shd w:val="clear" w:color="auto" w:fill="FFFFFF"/>
+        </w:rPr>
+        <w:t xml:space="preserve">- Should not be able register with same email </w:t>
+      </w:r>
+      <w:r>
+        <w:rPr>
+          <w:rFonts w:ascii="Helvetica" w:hAnsi="Helvetica" w:cs="Helvetica"/>
+          <w:strike/>
+          <w:color w:val="212529"/>
+          <w:sz w:val="20"/>
+          <w:szCs w:val="20"/>
+          <w:shd w:val="clear" w:color="auto" w:fill="FFFFFF"/>
+          <w:lang w:val="en-US"/>
+        </w:rPr>
+        <w:t>-backend</w:t>
+      </w:r>
+    </w:p>
+    <w:p>
+      <w:pPr>
+        <w:rPr>
+          <w:rFonts w:ascii="Helvetica" w:hAnsi="Helvetica" w:cs="Helvetica"/>
+          <w:strike/>
+          <w:color w:val="212529"/>
+          <w:sz w:val="20"/>
+          <w:szCs w:val="20"/>
+          <w:shd w:val="clear" w:color="auto" w:fill="FFFFFF"/>
+          <w:lang w:val="en-US"/>
+        </w:rPr>
+      </w:pPr>
+      <w:r>
+        <w:rPr>
+          <w:rFonts w:ascii="Helvetica" w:hAnsi="Helvetica" w:cs="Helvetica"/>
+          <w:strike/>
+          <w:color w:val="212529"/>
+          <w:sz w:val="20"/>
+          <w:szCs w:val="20"/>
+          <w:shd w:val="clear" w:color="auto" w:fill="FFFFFF"/>
+        </w:rPr>
+        <w:t xml:space="preserve">- Show information not connect with server </w:t>
+      </w:r>
+      <w:r>
+        <w:rPr>
+          <w:rFonts w:ascii="Helvetica" w:hAnsi="Helvetica" w:cs="Helvetica"/>
+          <w:strike/>
+          <w:color w:val="212529"/>
+          <w:sz w:val="20"/>
+          <w:szCs w:val="20"/>
+          <w:shd w:val="clear" w:color="auto" w:fill="FFFFFF"/>
+          <w:lang w:val="en-US"/>
+        </w:rPr>
+        <w:t xml:space="preserve"> - bacend and mobile</w:t>
+      </w:r>
+    </w:p>
+    <w:p>
+      <w:pPr>
+        <w:rPr>
+          <w:rFonts w:ascii="Helvetica" w:hAnsi="Helvetica" w:cs="Helvetica"/>
+          <w:strike/>
+          <w:color w:val="212529"/>
+          <w:sz w:val="20"/>
+          <w:szCs w:val="20"/>
+          <w:shd w:val="clear" w:color="auto" w:fill="FFFFFF"/>
+        </w:rPr>
+      </w:pPr>
+      <w:r>
+        <w:rPr>
+          <w:rFonts w:ascii="Helvetica" w:hAnsi="Helvetica" w:cs="Helvetica"/>
+          <w:strike/>
+          <w:color w:val="212529"/>
+          <w:sz w:val="20"/>
+          <w:szCs w:val="20"/>
+          <w:shd w:val="clear" w:color="auto" w:fill="FFFFFF"/>
+        </w:rPr>
+        <w:t xml:space="preserve">- Price on detail set currency Indonesia, ex: Rp 10.000 </w:t>
+      </w:r>
+    </w:p>
+    <w:p>
+      <w:pPr>
+        <w:rPr>
+          <w:rFonts w:ascii="Helvetica" w:hAnsi="Helvetica" w:cs="Helvetica"/>
+          <w:strike/>
+          <w:color w:val="212529"/>
+          <w:sz w:val="20"/>
+          <w:szCs w:val="20"/>
+          <w:shd w:val="clear" w:color="auto" w:fill="FFFFFF"/>
+          <w:lang w:val="en-US"/>
+        </w:rPr>
+      </w:pPr>
+      <w:r>
+        <w:rPr>
+          <w:rFonts w:ascii="Helvetica" w:hAnsi="Helvetica" w:cs="Helvetica"/>
+          <w:strike/>
+          <w:color w:val="212529"/>
+          <w:sz w:val="20"/>
+          <w:szCs w:val="20"/>
+          <w:shd w:val="clear" w:color="auto" w:fill="FFFFFF"/>
+        </w:rPr>
+        <w:t xml:space="preserve">- Can not add product to wishlist </w:t>
+      </w:r>
+      <w:r>
+        <w:rPr>
+          <w:rFonts w:ascii="Helvetica" w:hAnsi="Helvetica" w:cs="Helvetica"/>
+          <w:strike/>
+          <w:color w:val="212529"/>
+          <w:sz w:val="20"/>
+          <w:szCs w:val="20"/>
+          <w:shd w:val="clear" w:color="auto" w:fill="FFFFFF"/>
+          <w:lang w:val="en-US"/>
+        </w:rPr>
+        <w:t>– bisa masih</w:t>
+      </w:r>
+    </w:p>
+    <w:p>
+      <w:pPr>
+        <w:rPr>
+          <w:rFonts w:ascii="Helvetica" w:hAnsi="Helvetica" w:cs="Helvetica"/>
+          <w:strike/>
+          <w:color w:val="212529"/>
+          <w:sz w:val="20"/>
+          <w:szCs w:val="20"/>
+          <w:shd w:val="clear" w:color="auto" w:fill="FFFFFF"/>
+        </w:rPr>
+      </w:pPr>
+      <w:r>
+        <w:rPr>
+          <w:rFonts w:ascii="Helvetica" w:hAnsi="Helvetica" w:cs="Helvetica"/>
+          <w:strike/>
+          <w:color w:val="212529"/>
+          <w:sz w:val="20"/>
+          <w:szCs w:val="20"/>
+          <w:shd w:val="clear" w:color="auto" w:fill="FFFFFF"/>
+        </w:rPr>
+        <w:t xml:space="preserve">- Can see detail history transaction (Date, Payment method) </w:t>
+      </w:r>
+    </w:p>
+    <w:p>
+      <w:pPr>
         <w:rPr>
           <w:b/>
           <w:bCs/>
-          <w:lang w:val="en-US"/>
-        </w:rPr>
-        <w:t>2</w:t>
-      </w:r>
-    </w:p>
-    <w:p>
-      <w:pPr>
-        <w:rPr>
-          <w:rFonts w:ascii="Helvetica" w:hAnsi="Helvetica" w:cs="Helvetica"/>
-          <w:color w:val="212529"/>
-          <w:sz w:val="20"/>
-          <w:szCs w:val="20"/>
-          <w:shd w:val="clear" w:color="auto" w:fill="FFFFFF"/>
-        </w:rPr>
-      </w:pPr>
-      <w:r>
-        <w:rPr>
-          <w:rFonts w:ascii="Helvetica" w:hAnsi="Helvetica" w:cs="Helvetica"/>
-          <w:color w:val="212529"/>
-          <w:sz w:val="20"/>
-          <w:szCs w:val="20"/>
-          <w:shd w:val="clear" w:color="auto" w:fill="FFFFFF"/>
-        </w:rPr>
-        <w:t xml:space="preserve">- Should not be able register with same email </w:t>
-      </w:r>
-    </w:p>
-    <w:p>
-      <w:pPr>
-        <w:rPr>
-          <w:rFonts w:ascii="Helvetica" w:hAnsi="Helvetica" w:cs="Helvetica"/>
-          <w:color w:val="212529"/>
-          <w:sz w:val="20"/>
-          <w:szCs w:val="20"/>
-          <w:shd w:val="clear" w:color="auto" w:fill="FFFFFF"/>
-        </w:rPr>
-      </w:pPr>
-      <w:r>
-        <w:rPr>
-          <w:rFonts w:ascii="Helvetica" w:hAnsi="Helvetica" w:cs="Helvetica"/>
-          <w:color w:val="212529"/>
-          <w:sz w:val="20"/>
-          <w:szCs w:val="20"/>
-          <w:shd w:val="clear" w:color="auto" w:fill="FFFFFF"/>
-        </w:rPr>
-        <w:t xml:space="preserve">- Show information not connect with server </w:t>
-      </w:r>
-    </w:p>
-    <w:p>
-      <w:pPr>
-        <w:rPr>
-          <w:rFonts w:ascii="Helvetica" w:hAnsi="Helvetica" w:cs="Helvetica"/>
-          <w:color w:val="212529"/>
-          <w:sz w:val="20"/>
-          <w:szCs w:val="20"/>
-          <w:shd w:val="clear" w:color="auto" w:fill="FFFFFF"/>
-        </w:rPr>
-      </w:pPr>
-      <w:r>
-        <w:rPr>
-          <w:rFonts w:ascii="Helvetica" w:hAnsi="Helvetica" w:cs="Helvetica"/>
-          <w:color w:val="212529"/>
-          <w:sz w:val="20"/>
-          <w:szCs w:val="20"/>
-          <w:shd w:val="clear" w:color="auto" w:fill="FFFFFF"/>
-        </w:rPr>
-        <w:t xml:space="preserve">- Price on detail set currency Indonesia, ex: Rp 10.000 </w:t>
-      </w:r>
-    </w:p>
-    <w:p>
-      <w:pPr>
-        <w:rPr>
-          <w:rFonts w:ascii="Helvetica" w:hAnsi="Helvetica" w:cs="Helvetica"/>
-          <w:color w:val="212529"/>
-          <w:sz w:val="20"/>
-          <w:szCs w:val="20"/>
-          <w:shd w:val="clear" w:color="auto" w:fill="FFFFFF"/>
-        </w:rPr>
-      </w:pPr>
-      <w:r>
-        <w:rPr>
-          <w:rFonts w:ascii="Helvetica" w:hAnsi="Helvetica" w:cs="Helvetica"/>
-          <w:color w:val="212529"/>
-          <w:sz w:val="20"/>
-          <w:szCs w:val="20"/>
-          <w:shd w:val="clear" w:color="auto" w:fill="FFFFFF"/>
-        </w:rPr>
-        <w:t xml:space="preserve">- Can not add product to wishlist </w:t>
-      </w:r>
-    </w:p>
-    <w:p>
-      <w:pPr>
-        <w:rPr>
-          <w:rFonts w:ascii="Helvetica" w:hAnsi="Helvetica" w:cs="Helvetica"/>
-          <w:color w:val="212529"/>
-          <w:sz w:val="20"/>
-          <w:szCs w:val="20"/>
-          <w:shd w:val="clear" w:color="auto" w:fill="FFFFFF"/>
-        </w:rPr>
-      </w:pPr>
-      <w:r>
-        <w:rPr>
-          <w:rFonts w:ascii="Helvetica" w:hAnsi="Helvetica" w:cs="Helvetica"/>
-          <w:color w:val="212529"/>
-          <w:sz w:val="20"/>
-          <w:szCs w:val="20"/>
-          <w:shd w:val="clear" w:color="auto" w:fill="FFFFFF"/>
-        </w:rPr>
-        <w:t xml:space="preserve">- Can see detail history transaction (Date, Payment method) </w:t>
-      </w:r>
-    </w:p>
-    <w:p>
-      <w:pPr>
-        <w:rPr>
-          <w:b/>
-          <w:bCs/>
-          <w:lang w:val="en-US"/>
-        </w:rPr>
-      </w:pPr>
-      <w:r>
-        <w:rPr>
-          <w:rFonts w:ascii="Helvetica" w:hAnsi="Helvetica" w:cs="Helvetica"/>
+          <w:strike/>
+          <w:lang w:val="en-US"/>
+        </w:rPr>
+      </w:pPr>
+      <w:r>
+        <w:rPr>
+          <w:rFonts w:ascii="Helvetica" w:hAnsi="Helvetica" w:cs="Helvetica"/>
+          <w:strike/>
           <w:color w:val="212529"/>
           <w:sz w:val="20"/>
           <w:szCs w:val="20"/>
